--- a/Documenten/W1.1/Hernieuwde opdracht.docx
+++ b/Documenten/W1.1/Hernieuwde opdracht.docx
@@ -1211,8 +1211,6 @@
           <w:szCs w:val="24"/>
         </w:rPr>
       </w:pPr>
-      <w:bookmarkStart w:id="0" w:name="_GoBack"/>
-      <w:bookmarkEnd w:id="0"/>
     </w:p>
     <w:p>
       <w:pPr>
@@ -1378,7 +1376,7 @@
           <w:rFonts w:cstheme="majorHAnsi"/>
         </w:rPr>
       </w:pPr>
-      <w:bookmarkStart w:id="1" w:name="_Toc475520455"/>
+      <w:bookmarkStart w:id="0" w:name="_Toc475520455"/>
       <w:r>
         <w:rPr>
           <w:rFonts w:cstheme="majorHAnsi"/>
@@ -1392,7 +1390,7 @@
         </w:rPr>
         <w:t>informatie</w:t>
       </w:r>
-      <w:bookmarkEnd w:id="1"/>
+      <w:bookmarkEnd w:id="0"/>
     </w:p>
     <w:p>
       <w:pPr>
@@ -1418,7 +1416,7 @@
           <w:sz w:val="24"/>
           <w:szCs w:val="24"/>
         </w:rPr>
-        <w:t>Ik</w:t>
+        <w:t xml:space="preserve">Dimitri en ik hebben de opdracht gekregen van Sedna Software om een applicatie te bouwen waarmee zij boodschappen kunnen noteren die moeten worden gehaald voor de pauze begint. </w:t>
       </w:r>
       <w:r>
         <w:rPr>
@@ -1426,112 +1424,17 @@
           <w:sz w:val="24"/>
           <w:szCs w:val="24"/>
         </w:rPr>
-        <w:t xml:space="preserve"> heb</w:t>
-      </w:r>
-      <w:r>
-        <w:rPr>
-          <w:rFonts w:asciiTheme="majorHAnsi" w:eastAsia="Calibri" w:hAnsiTheme="majorHAnsi" w:cstheme="majorHAnsi"/>
-          <w:sz w:val="24"/>
-          <w:szCs w:val="24"/>
-        </w:rPr>
-        <w:t xml:space="preserve"> een opdracht on</w:t>
-      </w:r>
-      <w:r>
-        <w:rPr>
-          <w:rFonts w:asciiTheme="majorHAnsi" w:eastAsia="Calibri" w:hAnsiTheme="majorHAnsi" w:cstheme="majorHAnsi"/>
-          <w:sz w:val="24"/>
-          <w:szCs w:val="24"/>
-        </w:rPr>
-        <w:t>tvangen van het bedrijf Barroc-</w:t>
-      </w:r>
-      <w:r>
-        <w:rPr>
-          <w:rFonts w:asciiTheme="majorHAnsi" w:eastAsia="Calibri" w:hAnsiTheme="majorHAnsi" w:cstheme="majorHAnsi"/>
-          <w:sz w:val="24"/>
-          <w:szCs w:val="24"/>
-        </w:rPr>
-        <w:t>IT om ee</w:t>
-      </w:r>
-      <w:r>
-        <w:rPr>
-          <w:rFonts w:asciiTheme="majorHAnsi" w:eastAsia="Calibri" w:hAnsiTheme="majorHAnsi" w:cstheme="majorHAnsi"/>
-          <w:sz w:val="24"/>
-          <w:szCs w:val="24"/>
-        </w:rPr>
-        <w:t>n applicatie te bouwen. Barroc-IT ontwikkelt software, Barroc-</w:t>
-      </w:r>
-      <w:r>
-        <w:rPr>
-          <w:rFonts w:asciiTheme="majorHAnsi" w:eastAsia="Calibri" w:hAnsiTheme="majorHAnsi" w:cstheme="majorHAnsi"/>
-          <w:sz w:val="24"/>
-          <w:szCs w:val="24"/>
-        </w:rPr>
-        <w:t>IT is gelegen in de stad Breda, In de afgelopen tien jaar is het uitgegroeid tot meer d</w:t>
-      </w:r>
-      <w:r>
-        <w:rPr>
-          <w:rFonts w:asciiTheme="majorHAnsi" w:eastAsia="Calibri" w:hAnsiTheme="majorHAnsi" w:cstheme="majorHAnsi"/>
-          <w:sz w:val="24"/>
-          <w:szCs w:val="24"/>
-        </w:rPr>
-        <w:t>an honderd medewerkers. Barroc-</w:t>
-      </w:r>
-      <w:r>
-        <w:rPr>
-          <w:rFonts w:asciiTheme="majorHAnsi" w:eastAsia="Calibri" w:hAnsiTheme="majorHAnsi" w:cstheme="majorHAnsi"/>
-          <w:sz w:val="24"/>
-          <w:szCs w:val="24"/>
-        </w:rPr>
-        <w:t>IT is onderverdeeld in drie afdelinge</w:t>
-      </w:r>
-      <w:r>
-        <w:rPr>
-          <w:rFonts w:asciiTheme="majorHAnsi" w:eastAsia="Calibri" w:hAnsiTheme="majorHAnsi" w:cstheme="majorHAnsi"/>
-          <w:sz w:val="24"/>
-          <w:szCs w:val="24"/>
-        </w:rPr>
-        <w:t>n: Financiële afdeling, Verkoop</w:t>
-      </w:r>
-      <w:r>
-        <w:rPr>
-          <w:rFonts w:asciiTheme="majorHAnsi" w:eastAsia="Calibri" w:hAnsiTheme="majorHAnsi" w:cstheme="majorHAnsi"/>
-          <w:sz w:val="24"/>
-          <w:szCs w:val="24"/>
-        </w:rPr>
-        <w:t xml:space="preserve">afdeling, Ontwikkeling afdeling. Door de groei van het bedrijf is er een probleem aangezien de interne communicatie niet goed verloopt, dit is de reden dat </w:t>
-      </w:r>
-      <w:r>
-        <w:rPr>
-          <w:rFonts w:asciiTheme="majorHAnsi" w:eastAsia="Calibri" w:hAnsiTheme="majorHAnsi" w:cstheme="majorHAnsi"/>
-          <w:sz w:val="24"/>
-          <w:szCs w:val="24"/>
-        </w:rPr>
-        <w:t>ik ben</w:t>
-      </w:r>
-      <w:r>
-        <w:rPr>
-          <w:rFonts w:asciiTheme="majorHAnsi" w:eastAsia="Calibri" w:hAnsiTheme="majorHAnsi" w:cstheme="majorHAnsi"/>
-          <w:sz w:val="24"/>
-          <w:szCs w:val="24"/>
-        </w:rPr>
-        <w:t xml:space="preserve"> benaderd om een toepassing </w:t>
-      </w:r>
-      <w:r>
-        <w:rPr>
-          <w:rFonts w:asciiTheme="majorHAnsi" w:eastAsia="Calibri" w:hAnsiTheme="majorHAnsi" w:cstheme="majorHAnsi"/>
-          <w:sz w:val="24"/>
-          <w:szCs w:val="24"/>
-        </w:rPr>
-        <w:t>voor Barroc-</w:t>
-      </w:r>
-      <w:r>
-        <w:rPr>
-          <w:rFonts w:asciiTheme="majorHAnsi" w:eastAsia="Calibri" w:hAnsiTheme="majorHAnsi" w:cstheme="majorHAnsi"/>
-          <w:sz w:val="24"/>
-          <w:szCs w:val="24"/>
-        </w:rPr>
-        <w:t>IT te maken zodat ze miscommunicatie kunnen voorkomen.</w:t>
-      </w:r>
+        <w:t>Sedna Software is een web development bedrijf wat voornamelijk werkt met CMS-en. Dit zijn websites die makkelijk te onderhouden zijn en vaak al helemaal af zijn. Sedna Software onderhoudt vervolgens de content op die websites.</w:t>
+      </w:r>
+    </w:p>
+    <w:p>
+      <w:pPr>
+        <w:rPr>
+          <w:rFonts w:asciiTheme="majorHAnsi" w:hAnsiTheme="majorHAnsi" w:cstheme="majorHAnsi"/>
+          <w:sz w:val="24"/>
+          <w:szCs w:val="24"/>
+        </w:rPr>
+      </w:pPr>
     </w:p>
     <w:p>
       <w:pPr>
@@ -1733,7 +1636,7 @@
           <w:rFonts w:cstheme="majorHAnsi"/>
         </w:rPr>
       </w:pPr>
-      <w:bookmarkStart w:id="2" w:name="_Toc475520456"/>
+      <w:bookmarkStart w:id="1" w:name="_Toc475520456"/>
       <w:r>
         <w:rPr>
           <w:rFonts w:cstheme="majorHAnsi"/>
@@ -1741,117 +1644,42 @@
         <w:lastRenderedPageBreak/>
         <w:t>De opdracht</w:t>
       </w:r>
-      <w:bookmarkEnd w:id="2"/>
-    </w:p>
-    <w:p>
-      <w:pPr>
-        <w:rPr>
-          <w:rFonts w:asciiTheme="majorHAnsi" w:hAnsiTheme="majorHAnsi" w:cstheme="majorHAnsi"/>
-          <w:sz w:val="24"/>
-          <w:szCs w:val="24"/>
-        </w:rPr>
-      </w:pPr>
-    </w:p>
-    <w:p>
-      <w:pPr>
-        <w:rPr>
-          <w:rFonts w:asciiTheme="majorHAnsi" w:hAnsiTheme="majorHAnsi" w:cstheme="majorHAnsi"/>
-          <w:sz w:val="24"/>
-          <w:szCs w:val="24"/>
-        </w:rPr>
-      </w:pPr>
-      <w:r>
-        <w:rPr>
-          <w:rFonts w:asciiTheme="majorHAnsi" w:hAnsiTheme="majorHAnsi" w:cstheme="majorHAnsi"/>
-          <w:sz w:val="24"/>
-          <w:szCs w:val="24"/>
-        </w:rPr>
-        <w:t xml:space="preserve">Ik heb </w:t>
-      </w:r>
-      <w:r>
-        <w:rPr>
-          <w:rFonts w:asciiTheme="majorHAnsi" w:hAnsiTheme="majorHAnsi" w:cstheme="majorHAnsi"/>
-          <w:sz w:val="24"/>
-          <w:szCs w:val="24"/>
-        </w:rPr>
-        <w:t>a</w:t>
-      </w:r>
-      <w:r>
-        <w:rPr>
-          <w:rFonts w:asciiTheme="majorHAnsi" w:hAnsiTheme="majorHAnsi" w:cstheme="majorHAnsi"/>
-          <w:sz w:val="24"/>
-          <w:szCs w:val="24"/>
-        </w:rPr>
-        <w:t>ls opdracht om het communicatie</w:t>
-      </w:r>
-      <w:r>
-        <w:rPr>
-          <w:rFonts w:asciiTheme="majorHAnsi" w:hAnsiTheme="majorHAnsi" w:cstheme="majorHAnsi"/>
-          <w:sz w:val="24"/>
-          <w:szCs w:val="24"/>
-        </w:rPr>
-        <w:t>probleem binnen Barroc-</w:t>
-      </w:r>
-      <w:r>
-        <w:rPr>
-          <w:rFonts w:asciiTheme="majorHAnsi" w:hAnsiTheme="majorHAnsi" w:cstheme="majorHAnsi"/>
-          <w:sz w:val="24"/>
-          <w:szCs w:val="24"/>
-        </w:rPr>
-        <w:t>IT beter</w:t>
-      </w:r>
-      <w:r>
-        <w:rPr>
-          <w:rFonts w:asciiTheme="majorHAnsi" w:hAnsiTheme="majorHAnsi" w:cstheme="majorHAnsi"/>
-          <w:sz w:val="24"/>
-          <w:szCs w:val="24"/>
-        </w:rPr>
-        <w:t xml:space="preserve"> te maken. Hiervoor zal ik </w:t>
-      </w:r>
-      <w:r>
-        <w:rPr>
-          <w:rFonts w:asciiTheme="majorHAnsi" w:hAnsiTheme="majorHAnsi" w:cstheme="majorHAnsi"/>
-          <w:sz w:val="24"/>
-          <w:szCs w:val="24"/>
-        </w:rPr>
-        <w:t xml:space="preserve">een applicatie maken voor het verbeteren hiervan. Alle afdelingen zullen hun eigen centrale account krijgen waar alleen de gemachtigde bij hun gedeelte in de applicatie kunnen en bij andere gedeeltes waar zij toe zijn gemachtigd alleen maar Read </w:t>
-      </w:r>
-      <w:proofErr w:type="spellStart"/>
-      <w:r>
-        <w:rPr>
-          <w:rFonts w:asciiTheme="majorHAnsi" w:hAnsiTheme="majorHAnsi" w:cstheme="majorHAnsi"/>
-          <w:sz w:val="24"/>
-          <w:szCs w:val="24"/>
-        </w:rPr>
-        <w:t>only</w:t>
-      </w:r>
-      <w:proofErr w:type="spellEnd"/>
-      <w:r>
-        <w:rPr>
-          <w:rFonts w:asciiTheme="majorHAnsi" w:hAnsiTheme="majorHAnsi" w:cstheme="majorHAnsi"/>
-          <w:sz w:val="24"/>
-          <w:szCs w:val="24"/>
-        </w:rPr>
-        <w:t>.</w:t>
-      </w:r>
-    </w:p>
-    <w:p>
-      <w:pPr>
-        <w:rPr>
-          <w:rFonts w:asciiTheme="majorHAnsi" w:hAnsiTheme="majorHAnsi" w:cstheme="majorHAnsi"/>
-          <w:sz w:val="24"/>
-          <w:szCs w:val="24"/>
-        </w:rPr>
-      </w:pPr>
-    </w:p>
-    <w:p>
-      <w:pPr>
-        <w:rPr>
-          <w:rFonts w:asciiTheme="majorHAnsi" w:hAnsiTheme="majorHAnsi" w:cstheme="majorHAnsi"/>
-          <w:sz w:val="24"/>
-          <w:szCs w:val="24"/>
-        </w:rPr>
-      </w:pPr>
+      <w:bookmarkEnd w:id="1"/>
+    </w:p>
+    <w:p>
+      <w:pPr>
+        <w:rPr>
+          <w:rFonts w:asciiTheme="majorHAnsi" w:hAnsiTheme="majorHAnsi" w:cstheme="majorHAnsi"/>
+          <w:sz w:val="24"/>
+          <w:szCs w:val="24"/>
+        </w:rPr>
+      </w:pPr>
+    </w:p>
+    <w:p>
+      <w:pPr>
+        <w:rPr>
+          <w:rFonts w:asciiTheme="majorHAnsi" w:hAnsiTheme="majorHAnsi" w:cstheme="majorHAnsi"/>
+          <w:sz w:val="24"/>
+          <w:szCs w:val="24"/>
+        </w:rPr>
+      </w:pPr>
+      <w:r>
+        <w:rPr>
+          <w:rFonts w:asciiTheme="majorHAnsi" w:hAnsiTheme="majorHAnsi" w:cstheme="majorHAnsi"/>
+          <w:sz w:val="24"/>
+          <w:szCs w:val="24"/>
+          <w:highlight w:val="green"/>
+        </w:rPr>
+        <w:t>Dimitri en ik hebben een opdracht gekregen van het bedrijf Sedna Software op een applicatie te bouwen waarmee ze een boodschappenlijstje kunnen maken. Dit is nodig omdat er in de pauze gezamenlijk wordt gegeten en iedereen natuurlijk iets lekkers wil eten in de pauze. Afwisselend wordt er boodschappen gedaan door het personeel. Degene die de boodschappen doet gaat langs bij zijn collega’s om te vragen wat ze willen hebben. Dit wordt vervolgens ingevoerd in de applicatie zodat degene die boodschappen doet exact weet wat hij mee moet nemen.</w:t>
+      </w:r>
+      <w:r>
+        <w:rPr>
+          <w:rFonts w:asciiTheme="majorHAnsi" w:hAnsiTheme="majorHAnsi" w:cstheme="majorHAnsi"/>
+          <w:sz w:val="24"/>
+          <w:szCs w:val="24"/>
+        </w:rPr>
+        <w:t xml:space="preserve"> </w:t>
+      </w:r>
     </w:p>
     <w:p>
       <w:pPr>
@@ -2050,7 +1878,7 @@
           <w:numId w:val="7"/>
         </w:numPr>
       </w:pPr>
-      <w:bookmarkStart w:id="3" w:name="_Toc475520457"/>
+      <w:bookmarkStart w:id="2" w:name="_Toc475520457"/>
       <w:r>
         <w:lastRenderedPageBreak/>
         <w:t>Rechten en p</w:t>
@@ -2058,7 +1886,7 @@
       <w:r>
         <w:t>lichten</w:t>
       </w:r>
-      <w:bookmarkEnd w:id="3"/>
+      <w:bookmarkEnd w:id="2"/>
     </w:p>
     <w:p/>
     <w:p>
@@ -2328,7 +2156,7 @@
           <w:rFonts w:cstheme="majorHAnsi"/>
         </w:rPr>
       </w:pPr>
-      <w:bookmarkStart w:id="4" w:name="_Toc475520458"/>
+      <w:bookmarkStart w:id="3" w:name="_Toc475520458"/>
       <w:r>
         <w:rPr>
           <w:rFonts w:cstheme="majorHAnsi"/>
@@ -2336,7 +2164,7 @@
         <w:lastRenderedPageBreak/>
         <w:t>Algemene functionele eisen</w:t>
       </w:r>
-      <w:bookmarkEnd w:id="4"/>
+      <w:bookmarkEnd w:id="3"/>
     </w:p>
     <w:p/>
     <w:p>
@@ -2474,6 +2302,8 @@
           <w:szCs w:val="24"/>
         </w:rPr>
       </w:pPr>
+      <w:bookmarkStart w:id="4" w:name="_GoBack"/>
+      <w:bookmarkEnd w:id="4"/>
     </w:p>
     <w:p>
       <w:pPr>
@@ -2663,16 +2493,12 @@
           <w:numId w:val="7"/>
         </w:numPr>
       </w:pPr>
-      <w:bookmarkStart w:id="5" w:name="_Toc475520459"/>
       <w:r>
         <w:lastRenderedPageBreak/>
-        <w:t>[Product</w:t>
-      </w:r>
-      <w:r>
-        <w:t xml:space="preserve"> Functionaliteiten]</w:t>
-      </w:r>
-      <w:bookmarkEnd w:id="5"/>
-    </w:p>
+        <w:t>Boodschappen Applicatie</w:t>
+      </w:r>
+    </w:p>
+    <w:p/>
     <w:p>
       <w:pPr>
         <w:rPr>
@@ -2927,7 +2753,7 @@
           <w:rFonts w:cstheme="majorHAnsi"/>
         </w:rPr>
       </w:pPr>
-      <w:bookmarkStart w:id="6" w:name="_Toc475520460"/>
+      <w:bookmarkStart w:id="5" w:name="_Toc475520460"/>
       <w:r>
         <w:rPr>
           <w:rFonts w:cstheme="majorHAnsi"/>
@@ -2935,7 +2761,7 @@
         <w:lastRenderedPageBreak/>
         <w:t>Algemene niet-functionele eisen</w:t>
       </w:r>
-      <w:bookmarkEnd w:id="6"/>
+      <w:bookmarkEnd w:id="5"/>
     </w:p>
     <w:p>
       <w:pPr>
@@ -3648,7 +3474,7 @@
           <w:rPr>
             <w:noProof/>
           </w:rPr>
-          <w:t>1</w:t>
+          <w:t>6</w:t>
         </w:r>
         <w:r>
           <w:fldChar w:fldCharType="end"/>

--- a/Documenten/W1.1/Hernieuwde opdracht.docx
+++ b/Documenten/W1.1/Hernieuwde opdracht.docx
@@ -34,11 +34,13 @@
           </w:pPr>
           <w:r>
             <w:rPr>
-              <w:rFonts w:cstheme="majorHAnsi"/>
-              <w:sz w:val="24"/>
-              <w:szCs w:val="24"/>
-            </w:rPr>
-            <w:t xml:space="preserve">        </w:t>
+              <w:rFonts w:eastAsiaTheme="minorEastAsia" w:cstheme="majorHAnsi"/>
+              <w:caps/>
+              <w:spacing w:val="0"/>
+              <w:sz w:val="40"/>
+              <w:szCs w:val="40"/>
+            </w:rPr>
+            <w:t>H</w:t>
           </w:r>
           <w:r>
             <w:rPr>
@@ -48,7 +50,7 @@
               <w:sz w:val="40"/>
               <w:szCs w:val="40"/>
             </w:rPr>
-            <w:t xml:space="preserve">Hernieuwde </w:t>
+            <w:t xml:space="preserve">ernieuwde </w:t>
           </w:r>
           <w:r>
             <w:rPr>
@@ -645,7 +647,7 @@
             </w:rPr>
             <w:fldChar w:fldCharType="separate"/>
           </w:r>
-          <w:hyperlink w:anchor="_Toc475520455" w:history="1">
+          <w:hyperlink w:anchor="_Toc475688973" w:history="1">
             <w:r>
               <w:rPr>
                 <w:rStyle w:val="Hyperlink"/>
@@ -688,7 +690,7 @@
                 <w:noProof/>
                 <w:webHidden/>
               </w:rPr>
-              <w:instrText xml:space="preserve"> PAGEREF _Toc475520455 \h </w:instrText>
+              <w:instrText xml:space="preserve"> PAGEREF _Toc475688973 \h </w:instrText>
             </w:r>
             <w:r>
               <w:rPr>
@@ -731,7 +733,7 @@
               <w:lang w:eastAsia="nl-NL"/>
             </w:rPr>
           </w:pPr>
-          <w:hyperlink w:anchor="_Toc475520456" w:history="1">
+          <w:hyperlink w:anchor="_Toc475688974" w:history="1">
             <w:r>
               <w:rPr>
                 <w:rStyle w:val="Hyperlink"/>
@@ -774,7 +776,7 @@
                 <w:noProof/>
                 <w:webHidden/>
               </w:rPr>
-              <w:instrText xml:space="preserve"> PAGEREF _Toc475520456 \h </w:instrText>
+              <w:instrText xml:space="preserve"> PAGEREF _Toc475688974 \h </w:instrText>
             </w:r>
             <w:r>
               <w:rPr>
@@ -817,7 +819,7 @@
               <w:lang w:eastAsia="nl-NL"/>
             </w:rPr>
           </w:pPr>
-          <w:hyperlink w:anchor="_Toc475520457" w:history="1">
+          <w:hyperlink w:anchor="_Toc475688975" w:history="1">
             <w:r>
               <w:rPr>
                 <w:rStyle w:val="Hyperlink"/>
@@ -858,7 +860,7 @@
                 <w:noProof/>
                 <w:webHidden/>
               </w:rPr>
-              <w:instrText xml:space="preserve"> PAGEREF _Toc475520457 \h </w:instrText>
+              <w:instrText xml:space="preserve"> PAGEREF _Toc475688975 \h </w:instrText>
             </w:r>
             <w:r>
               <w:rPr>
@@ -901,7 +903,7 @@
               <w:lang w:eastAsia="nl-NL"/>
             </w:rPr>
           </w:pPr>
-          <w:hyperlink w:anchor="_Toc475520458" w:history="1">
+          <w:hyperlink w:anchor="_Toc475688976" w:history="1">
             <w:r>
               <w:rPr>
                 <w:rStyle w:val="Hyperlink"/>
@@ -944,7 +946,7 @@
                 <w:noProof/>
                 <w:webHidden/>
               </w:rPr>
-              <w:instrText xml:space="preserve"> PAGEREF _Toc475520458 \h </w:instrText>
+              <w:instrText xml:space="preserve"> PAGEREF _Toc475688976 \h </w:instrText>
             </w:r>
             <w:r>
               <w:rPr>
@@ -987,10 +989,11 @@
               <w:lang w:eastAsia="nl-NL"/>
             </w:rPr>
           </w:pPr>
-          <w:hyperlink w:anchor="_Toc475520459" w:history="1">
+          <w:hyperlink w:anchor="_Toc475688977" w:history="1">
             <w:r>
               <w:rPr>
                 <w:rStyle w:val="Hyperlink"/>
+                <w:rFonts w:cstheme="majorHAnsi"/>
                 <w:noProof/>
               </w:rPr>
               <w:t>5.</w:t>
@@ -1005,9 +1008,18 @@
             <w:r>
               <w:rPr>
                 <w:rStyle w:val="Hyperlink"/>
+                <w:rFonts w:cstheme="majorHAnsi"/>
                 <w:noProof/>
               </w:rPr>
-              <w:t>[Product Functionaliteiten]</w:t>
+              <w:t>Algemene ni</w:t>
+            </w:r>
+            <w:r>
+              <w:rPr>
+                <w:rStyle w:val="Hyperlink"/>
+                <w:rFonts w:cstheme="majorHAnsi"/>
+                <w:noProof/>
+              </w:rPr>
+              <w:t>et-functionele eisen</w:t>
             </w:r>
             <w:r>
               <w:rPr>
@@ -1028,7 +1040,7 @@
                 <w:noProof/>
                 <w:webHidden/>
               </w:rPr>
-              <w:instrText xml:space="preserve"> PAGEREF _Toc475520459 \h </w:instrText>
+              <w:instrText xml:space="preserve"> PAGEREF _Toc475688977 \h </w:instrText>
             </w:r>
             <w:r>
               <w:rPr>
@@ -1061,92 +1073,6 @@
         </w:p>
         <w:p>
           <w:pPr>
-            <w:pStyle w:val="Inhopg1"/>
-            <w:tabs>
-              <w:tab w:val="left" w:pos="440"/>
-              <w:tab w:val="right" w:leader="dot" w:pos="9062"/>
-            </w:tabs>
-            <w:rPr>
-              <w:noProof/>
-              <w:lang w:eastAsia="nl-NL"/>
-            </w:rPr>
-          </w:pPr>
-          <w:hyperlink w:anchor="_Toc475520460" w:history="1">
-            <w:r>
-              <w:rPr>
-                <w:rStyle w:val="Hyperlink"/>
-                <w:rFonts w:cstheme="majorHAnsi"/>
-                <w:noProof/>
-              </w:rPr>
-              <w:t>6.</w:t>
-            </w:r>
-            <w:r>
-              <w:rPr>
-                <w:noProof/>
-                <w:lang w:eastAsia="nl-NL"/>
-              </w:rPr>
-              <w:tab/>
-            </w:r>
-            <w:r>
-              <w:rPr>
-                <w:rStyle w:val="Hyperlink"/>
-                <w:rFonts w:cstheme="majorHAnsi"/>
-                <w:noProof/>
-              </w:rPr>
-              <w:t>Algemene niet-functionele eisen</w:t>
-            </w:r>
-            <w:r>
-              <w:rPr>
-                <w:noProof/>
-                <w:webHidden/>
-              </w:rPr>
-              <w:tab/>
-            </w:r>
-            <w:r>
-              <w:rPr>
-                <w:noProof/>
-                <w:webHidden/>
-              </w:rPr>
-              <w:fldChar w:fldCharType="begin"/>
-            </w:r>
-            <w:r>
-              <w:rPr>
-                <w:noProof/>
-                <w:webHidden/>
-              </w:rPr>
-              <w:instrText xml:space="preserve"> PAGEREF _Toc475520460 \h </w:instrText>
-            </w:r>
-            <w:r>
-              <w:rPr>
-                <w:noProof/>
-                <w:webHidden/>
-              </w:rPr>
-            </w:r>
-            <w:r>
-              <w:rPr>
-                <w:noProof/>
-                <w:webHidden/>
-              </w:rPr>
-              <w:fldChar w:fldCharType="separate"/>
-            </w:r>
-            <w:r>
-              <w:rPr>
-                <w:noProof/>
-                <w:webHidden/>
-              </w:rPr>
-              <w:t>7</w:t>
-            </w:r>
-            <w:r>
-              <w:rPr>
-                <w:noProof/>
-                <w:webHidden/>
-              </w:rPr>
-              <w:fldChar w:fldCharType="end"/>
-            </w:r>
-          </w:hyperlink>
-        </w:p>
-        <w:p>
-          <w:pPr>
             <w:rPr>
               <w:rFonts w:asciiTheme="majorHAnsi" w:hAnsiTheme="majorHAnsi" w:cstheme="majorHAnsi"/>
               <w:sz w:val="24"/>
@@ -1376,7 +1302,7 @@
           <w:rFonts w:cstheme="majorHAnsi"/>
         </w:rPr>
       </w:pPr>
-      <w:bookmarkStart w:id="0" w:name="_Toc475520455"/>
+      <w:bookmarkStart w:id="0" w:name="_Toc475688973"/>
       <w:r>
         <w:rPr>
           <w:rFonts w:cstheme="majorHAnsi"/>
@@ -1636,7 +1562,7 @@
           <w:rFonts w:cstheme="majorHAnsi"/>
         </w:rPr>
       </w:pPr>
-      <w:bookmarkStart w:id="1" w:name="_Toc475520456"/>
+      <w:bookmarkStart w:id="1" w:name="_Toc475688974"/>
       <w:r>
         <w:rPr>
           <w:rFonts w:cstheme="majorHAnsi"/>
@@ -1668,7 +1594,6 @@
           <w:rFonts w:asciiTheme="majorHAnsi" w:hAnsiTheme="majorHAnsi" w:cstheme="majorHAnsi"/>
           <w:sz w:val="24"/>
           <w:szCs w:val="24"/>
-          <w:highlight w:val="green"/>
         </w:rPr>
         <w:t>Dimitri en ik hebben een opdracht gekregen van het bedrijf Sedna Software op een applicatie te bouwen waarmee ze een boodschappenlijstje kunnen maken. Dit is nodig omdat er in de pauze gezamenlijk wordt gegeten en iedereen natuurlijk iets lekkers wil eten in de pauze. Afwisselend wordt er boodschappen gedaan door het personeel. Degene die de boodschappen doet gaat langs bij zijn collega’s om te vragen wat ze willen hebben. Dit wordt vervolgens ingevoerd in de applicatie zodat degene die boodschappen doet exact weet wat hij mee moet nemen.</w:t>
       </w:r>
@@ -1878,7 +1803,7 @@
           <w:numId w:val="7"/>
         </w:numPr>
       </w:pPr>
-      <w:bookmarkStart w:id="2" w:name="_Toc475520457"/>
+      <w:bookmarkStart w:id="2" w:name="_Toc475688975"/>
       <w:r>
         <w:lastRenderedPageBreak/>
         <w:t>Rechten en p</w:t>
@@ -2156,7 +2081,7 @@
           <w:rFonts w:cstheme="majorHAnsi"/>
         </w:rPr>
       </w:pPr>
-      <w:bookmarkStart w:id="3" w:name="_Toc475520458"/>
+      <w:bookmarkStart w:id="3" w:name="_Toc475688976"/>
       <w:r>
         <w:rPr>
           <w:rFonts w:cstheme="majorHAnsi"/>
@@ -2179,19 +2104,7 @@
         <w:rPr>
           <w:rFonts w:asciiTheme="majorHAnsi" w:hAnsiTheme="majorHAnsi" w:cstheme="majorHAnsi"/>
         </w:rPr>
-        <w:t>Deze eisen zijn terug te vinden in de prototypes</w:t>
-      </w:r>
-      <w:r>
-        <w:rPr>
-          <w:rFonts w:asciiTheme="majorHAnsi" w:hAnsiTheme="majorHAnsi" w:cstheme="majorHAnsi"/>
-        </w:rPr>
-        <w:t xml:space="preserve"> van financiën </w:t>
-      </w:r>
-      <w:r>
-        <w:rPr>
-          <w:rFonts w:asciiTheme="majorHAnsi" w:hAnsiTheme="majorHAnsi" w:cstheme="majorHAnsi"/>
-        </w:rPr>
-        <w:t xml:space="preserve">het programma. </w:t>
+        <w:t>De eisen voor deze applicatie hebben we uit de informatie van het interview gehaald.</w:t>
       </w:r>
     </w:p>
     <w:p>
@@ -2199,7 +2112,7 @@
         <w:pStyle w:val="Lijstalinea"/>
         <w:numPr>
           <w:ilvl w:val="0"/>
-          <w:numId w:val="2"/>
+          <w:numId w:val="8"/>
         </w:numPr>
         <w:rPr>
           <w:rFonts w:asciiTheme="majorHAnsi" w:hAnsiTheme="majorHAnsi" w:cstheme="majorHAnsi"/>
@@ -2213,7 +2126,23 @@
           <w:sz w:val="24"/>
           <w:szCs w:val="24"/>
         </w:rPr>
-        <w:t>Elke afdeling haar eigen account waar de medewerker mee inlogt.</w:t>
+        <w:t>De gebruiker kan</w:t>
+      </w:r>
+      <w:r>
+        <w:rPr>
+          <w:rFonts w:asciiTheme="majorHAnsi" w:hAnsiTheme="majorHAnsi" w:cstheme="majorHAnsi"/>
+          <w:sz w:val="24"/>
+          <w:szCs w:val="24"/>
+        </w:rPr>
+        <w:t xml:space="preserve"> de</w:t>
+      </w:r>
+      <w:r>
+        <w:rPr>
+          <w:rFonts w:asciiTheme="majorHAnsi" w:hAnsiTheme="majorHAnsi" w:cstheme="majorHAnsi"/>
+          <w:sz w:val="24"/>
+          <w:szCs w:val="24"/>
+        </w:rPr>
+        <w:t xml:space="preserve"> boodschappen invoeren.</w:t>
       </w:r>
     </w:p>
     <w:p>
@@ -2221,7 +2150,7 @@
         <w:pStyle w:val="Lijstalinea"/>
         <w:numPr>
           <w:ilvl w:val="0"/>
-          <w:numId w:val="2"/>
+          <w:numId w:val="8"/>
         </w:numPr>
         <w:rPr>
           <w:rFonts w:asciiTheme="majorHAnsi" w:hAnsiTheme="majorHAnsi" w:cstheme="majorHAnsi"/>
@@ -2235,23 +2164,7 @@
           <w:sz w:val="24"/>
           <w:szCs w:val="24"/>
         </w:rPr>
-        <w:t>El</w:t>
-      </w:r>
-      <w:r>
-        <w:rPr>
-          <w:rFonts w:asciiTheme="majorHAnsi" w:hAnsiTheme="majorHAnsi" w:cstheme="majorHAnsi"/>
-          <w:sz w:val="24"/>
-          <w:szCs w:val="24"/>
-        </w:rPr>
-        <w:t>ke afdeling heeft inzage in NAW-</w:t>
-      </w:r>
-      <w:r>
-        <w:rPr>
-          <w:rFonts w:asciiTheme="majorHAnsi" w:hAnsiTheme="majorHAnsi" w:cstheme="majorHAnsi"/>
-          <w:sz w:val="24"/>
-          <w:szCs w:val="24"/>
-        </w:rPr>
-        <w:t>gegevens van klanten.</w:t>
+        <w:t>De gebruiker kan de boodschappen die hij al heeft gemakkelijk afvinken.</w:t>
       </w:r>
     </w:p>
     <w:p>
@@ -2259,7 +2172,7 @@
         <w:pStyle w:val="Lijstalinea"/>
         <w:numPr>
           <w:ilvl w:val="0"/>
-          <w:numId w:val="2"/>
+          <w:numId w:val="8"/>
         </w:numPr>
         <w:rPr>
           <w:rFonts w:asciiTheme="majorHAnsi" w:hAnsiTheme="majorHAnsi" w:cstheme="majorHAnsi"/>
@@ -2273,37 +2186,70 @@
           <w:sz w:val="24"/>
           <w:szCs w:val="24"/>
         </w:rPr>
-        <w:t>Info klant moet geprint kunnen worden</w:t>
-      </w:r>
-    </w:p>
-    <w:p>
-      <w:pPr>
-        <w:rPr>
-          <w:rFonts w:asciiTheme="majorHAnsi" w:hAnsiTheme="majorHAnsi" w:cstheme="majorHAnsi"/>
-          <w:sz w:val="24"/>
-          <w:szCs w:val="24"/>
-        </w:rPr>
-      </w:pPr>
-    </w:p>
-    <w:p>
-      <w:pPr>
-        <w:rPr>
-          <w:rFonts w:asciiTheme="majorHAnsi" w:hAnsiTheme="majorHAnsi" w:cstheme="majorHAnsi"/>
-          <w:sz w:val="24"/>
-          <w:szCs w:val="24"/>
-        </w:rPr>
-      </w:pPr>
-    </w:p>
-    <w:p>
-      <w:pPr>
-        <w:rPr>
-          <w:rFonts w:asciiTheme="majorHAnsi" w:hAnsiTheme="majorHAnsi" w:cstheme="majorHAnsi"/>
-          <w:sz w:val="24"/>
-          <w:szCs w:val="24"/>
-        </w:rPr>
-      </w:pPr>
-      <w:bookmarkStart w:id="4" w:name="_GoBack"/>
-      <w:bookmarkEnd w:id="4"/>
+        <w:t>De gebruiker kan het aantal producten verhogen of verlagen.</w:t>
+      </w:r>
+    </w:p>
+    <w:p>
+      <w:pPr>
+        <w:pStyle w:val="Lijstalinea"/>
+        <w:numPr>
+          <w:ilvl w:val="0"/>
+          <w:numId w:val="8"/>
+        </w:numPr>
+        <w:rPr>
+          <w:rFonts w:asciiTheme="majorHAnsi" w:hAnsiTheme="majorHAnsi" w:cstheme="majorHAnsi"/>
+          <w:sz w:val="24"/>
+          <w:szCs w:val="24"/>
+        </w:rPr>
+      </w:pPr>
+      <w:r>
+        <w:rPr>
+          <w:rFonts w:asciiTheme="majorHAnsi" w:hAnsiTheme="majorHAnsi" w:cstheme="majorHAnsi"/>
+          <w:sz w:val="24"/>
+          <w:szCs w:val="24"/>
+        </w:rPr>
+        <w:t>De gebruiker kan favorieten toevoegen.</w:t>
+      </w:r>
+    </w:p>
+    <w:p>
+      <w:pPr>
+        <w:pStyle w:val="Lijstalinea"/>
+        <w:numPr>
+          <w:ilvl w:val="0"/>
+          <w:numId w:val="8"/>
+        </w:numPr>
+        <w:rPr>
+          <w:rFonts w:asciiTheme="majorHAnsi" w:hAnsiTheme="majorHAnsi" w:cstheme="majorHAnsi"/>
+          <w:sz w:val="24"/>
+          <w:szCs w:val="24"/>
+        </w:rPr>
+      </w:pPr>
+      <w:r>
+        <w:rPr>
+          <w:rFonts w:asciiTheme="majorHAnsi" w:hAnsiTheme="majorHAnsi" w:cstheme="majorHAnsi"/>
+          <w:sz w:val="24"/>
+          <w:szCs w:val="24"/>
+        </w:rPr>
+        <w:t>De gebruiker moet zijn geschiedenis kunnen zien.</w:t>
+      </w:r>
+    </w:p>
+    <w:p>
+      <w:pPr>
+        <w:rPr>
+          <w:rFonts w:asciiTheme="majorHAnsi" w:hAnsiTheme="majorHAnsi" w:cstheme="majorHAnsi"/>
+          <w:sz w:val="24"/>
+          <w:szCs w:val="24"/>
+        </w:rPr>
+      </w:pPr>
+    </w:p>
+    <w:p>
+      <w:pPr>
+        <w:rPr>
+          <w:rFonts w:asciiTheme="majorHAnsi" w:hAnsiTheme="majorHAnsi" w:cstheme="majorHAnsi"/>
+          <w:sz w:val="24"/>
+          <w:szCs w:val="24"/>
+        </w:rPr>
+      </w:pPr>
     </w:p>
     <w:p>
       <w:pPr>
@@ -2492,268 +2438,11 @@
           <w:ilvl w:val="0"/>
           <w:numId w:val="7"/>
         </w:numPr>
-      </w:pPr>
-      <w:r>
-        <w:lastRenderedPageBreak/>
-        <w:t>Boodschappen Applicatie</w:t>
-      </w:r>
-    </w:p>
-    <w:p/>
-    <w:p>
-      <w:pPr>
-        <w:rPr>
-          <w:rFonts w:asciiTheme="majorHAnsi" w:hAnsiTheme="majorHAnsi" w:cstheme="majorHAnsi"/>
-          <w:sz w:val="24"/>
-          <w:szCs w:val="24"/>
-        </w:rPr>
-      </w:pPr>
-    </w:p>
-    <w:p>
-      <w:pPr>
-        <w:rPr>
-          <w:rFonts w:asciiTheme="majorHAnsi" w:hAnsiTheme="majorHAnsi" w:cstheme="majorHAnsi"/>
-          <w:sz w:val="24"/>
-          <w:szCs w:val="24"/>
-        </w:rPr>
-      </w:pPr>
-    </w:p>
-    <w:p>
-      <w:pPr>
-        <w:rPr>
-          <w:rFonts w:asciiTheme="majorHAnsi" w:hAnsiTheme="majorHAnsi" w:cstheme="majorHAnsi"/>
-          <w:sz w:val="24"/>
-          <w:szCs w:val="24"/>
-        </w:rPr>
-      </w:pPr>
-    </w:p>
-    <w:p>
-      <w:pPr>
-        <w:rPr>
-          <w:rFonts w:asciiTheme="majorHAnsi" w:hAnsiTheme="majorHAnsi" w:cstheme="majorHAnsi"/>
-          <w:sz w:val="24"/>
-          <w:szCs w:val="24"/>
-        </w:rPr>
-      </w:pPr>
-    </w:p>
-    <w:p>
-      <w:pPr>
-        <w:rPr>
-          <w:rFonts w:asciiTheme="majorHAnsi" w:hAnsiTheme="majorHAnsi" w:cstheme="majorHAnsi"/>
-          <w:sz w:val="24"/>
-          <w:szCs w:val="24"/>
-        </w:rPr>
-      </w:pPr>
-    </w:p>
-    <w:p>
-      <w:pPr>
-        <w:rPr>
-          <w:rFonts w:asciiTheme="majorHAnsi" w:hAnsiTheme="majorHAnsi" w:cstheme="majorHAnsi"/>
-          <w:sz w:val="24"/>
-          <w:szCs w:val="24"/>
-        </w:rPr>
-      </w:pPr>
-    </w:p>
-    <w:p>
-      <w:pPr>
-        <w:rPr>
-          <w:rFonts w:asciiTheme="majorHAnsi" w:hAnsiTheme="majorHAnsi" w:cstheme="majorHAnsi"/>
-          <w:sz w:val="24"/>
-          <w:szCs w:val="24"/>
-        </w:rPr>
-      </w:pPr>
-    </w:p>
-    <w:p>
-      <w:pPr>
-        <w:rPr>
-          <w:rFonts w:asciiTheme="majorHAnsi" w:hAnsiTheme="majorHAnsi" w:cstheme="majorHAnsi"/>
-          <w:sz w:val="24"/>
-          <w:szCs w:val="24"/>
-        </w:rPr>
-      </w:pPr>
-    </w:p>
-    <w:p>
-      <w:pPr>
-        <w:rPr>
-          <w:rFonts w:asciiTheme="majorHAnsi" w:hAnsiTheme="majorHAnsi" w:cstheme="majorHAnsi"/>
-          <w:sz w:val="24"/>
-          <w:szCs w:val="24"/>
-        </w:rPr>
-      </w:pPr>
-    </w:p>
-    <w:p>
-      <w:pPr>
-        <w:rPr>
-          <w:rFonts w:asciiTheme="majorHAnsi" w:hAnsiTheme="majorHAnsi" w:cstheme="majorHAnsi"/>
-          <w:sz w:val="24"/>
-          <w:szCs w:val="24"/>
-        </w:rPr>
-      </w:pPr>
-    </w:p>
-    <w:p>
-      <w:pPr>
-        <w:rPr>
-          <w:rFonts w:asciiTheme="majorHAnsi" w:hAnsiTheme="majorHAnsi" w:cstheme="majorHAnsi"/>
-          <w:sz w:val="24"/>
-          <w:szCs w:val="24"/>
-        </w:rPr>
-      </w:pPr>
-    </w:p>
-    <w:p>
-      <w:pPr>
-        <w:rPr>
-          <w:rFonts w:asciiTheme="majorHAnsi" w:hAnsiTheme="majorHAnsi" w:cstheme="majorHAnsi"/>
-          <w:sz w:val="24"/>
-          <w:szCs w:val="24"/>
-        </w:rPr>
-      </w:pPr>
-    </w:p>
-    <w:p>
-      <w:pPr>
-        <w:rPr>
-          <w:rFonts w:asciiTheme="majorHAnsi" w:hAnsiTheme="majorHAnsi" w:cstheme="majorHAnsi"/>
-          <w:sz w:val="24"/>
-          <w:szCs w:val="24"/>
-        </w:rPr>
-      </w:pPr>
-    </w:p>
-    <w:p>
-      <w:pPr>
-        <w:rPr>
-          <w:rFonts w:asciiTheme="majorHAnsi" w:hAnsiTheme="majorHAnsi" w:cstheme="majorHAnsi"/>
-          <w:sz w:val="24"/>
-          <w:szCs w:val="24"/>
-        </w:rPr>
-      </w:pPr>
-    </w:p>
-    <w:p>
-      <w:pPr>
-        <w:rPr>
-          <w:rFonts w:asciiTheme="majorHAnsi" w:hAnsiTheme="majorHAnsi" w:cstheme="majorHAnsi"/>
-          <w:sz w:val="24"/>
-          <w:szCs w:val="24"/>
-        </w:rPr>
-      </w:pPr>
-    </w:p>
-    <w:p>
-      <w:pPr>
-        <w:rPr>
-          <w:rFonts w:asciiTheme="majorHAnsi" w:hAnsiTheme="majorHAnsi" w:cstheme="majorHAnsi"/>
-          <w:sz w:val="24"/>
-          <w:szCs w:val="24"/>
-        </w:rPr>
-      </w:pPr>
-    </w:p>
-    <w:p>
-      <w:pPr>
-        <w:rPr>
-          <w:rFonts w:asciiTheme="majorHAnsi" w:hAnsiTheme="majorHAnsi" w:cstheme="majorHAnsi"/>
-          <w:sz w:val="24"/>
-          <w:szCs w:val="24"/>
-        </w:rPr>
-      </w:pPr>
-    </w:p>
-    <w:p>
-      <w:pPr>
-        <w:rPr>
-          <w:rFonts w:asciiTheme="majorHAnsi" w:hAnsiTheme="majorHAnsi" w:cstheme="majorHAnsi"/>
-          <w:sz w:val="24"/>
-          <w:szCs w:val="24"/>
-        </w:rPr>
-      </w:pPr>
-    </w:p>
-    <w:p>
-      <w:pPr>
-        <w:rPr>
-          <w:rFonts w:asciiTheme="majorHAnsi" w:hAnsiTheme="majorHAnsi" w:cstheme="majorHAnsi"/>
-          <w:sz w:val="24"/>
-          <w:szCs w:val="24"/>
-        </w:rPr>
-      </w:pPr>
-    </w:p>
-    <w:p>
-      <w:pPr>
-        <w:rPr>
-          <w:rFonts w:asciiTheme="majorHAnsi" w:hAnsiTheme="majorHAnsi" w:cstheme="majorHAnsi"/>
-          <w:sz w:val="24"/>
-          <w:szCs w:val="24"/>
-        </w:rPr>
-      </w:pPr>
-    </w:p>
-    <w:p>
-      <w:pPr>
-        <w:rPr>
-          <w:rFonts w:asciiTheme="majorHAnsi" w:hAnsiTheme="majorHAnsi" w:cstheme="majorHAnsi"/>
-          <w:sz w:val="24"/>
-          <w:szCs w:val="24"/>
-        </w:rPr>
-      </w:pPr>
-    </w:p>
-    <w:p>
-      <w:pPr>
-        <w:rPr>
-          <w:rFonts w:asciiTheme="majorHAnsi" w:hAnsiTheme="majorHAnsi" w:cstheme="majorHAnsi"/>
-          <w:sz w:val="24"/>
-          <w:szCs w:val="24"/>
-        </w:rPr>
-      </w:pPr>
-    </w:p>
-    <w:p>
-      <w:pPr>
-        <w:rPr>
-          <w:rFonts w:asciiTheme="majorHAnsi" w:hAnsiTheme="majorHAnsi" w:cstheme="majorHAnsi"/>
-          <w:sz w:val="24"/>
-          <w:szCs w:val="24"/>
-        </w:rPr>
-      </w:pPr>
-    </w:p>
-    <w:p>
-      <w:pPr>
-        <w:rPr>
-          <w:rFonts w:asciiTheme="majorHAnsi" w:hAnsiTheme="majorHAnsi" w:cstheme="majorHAnsi"/>
-          <w:sz w:val="24"/>
-          <w:szCs w:val="24"/>
-        </w:rPr>
-      </w:pPr>
-    </w:p>
-    <w:p>
-      <w:pPr>
-        <w:rPr>
-          <w:rFonts w:asciiTheme="majorHAnsi" w:hAnsiTheme="majorHAnsi" w:cstheme="majorHAnsi"/>
-          <w:sz w:val="24"/>
-          <w:szCs w:val="24"/>
-        </w:rPr>
-      </w:pPr>
-    </w:p>
-    <w:p>
-      <w:pPr>
-        <w:rPr>
-          <w:rFonts w:asciiTheme="majorHAnsi" w:hAnsiTheme="majorHAnsi" w:cstheme="majorHAnsi"/>
-          <w:sz w:val="24"/>
-          <w:szCs w:val="24"/>
-        </w:rPr>
-      </w:pPr>
-    </w:p>
-    <w:p>
-      <w:pPr>
-        <w:rPr>
-          <w:rFonts w:asciiTheme="majorHAnsi" w:hAnsiTheme="majorHAnsi" w:cstheme="majorHAnsi"/>
-          <w:sz w:val="24"/>
-          <w:szCs w:val="24"/>
-        </w:rPr>
-      </w:pPr>
-    </w:p>
-    <w:p>
-      <w:pPr>
-        <w:pStyle w:val="Kop1"/>
-        <w:numPr>
-          <w:ilvl w:val="0"/>
-          <w:numId w:val="7"/>
-        </w:numPr>
         <w:rPr>
           <w:rFonts w:cstheme="majorHAnsi"/>
         </w:rPr>
       </w:pPr>
-      <w:bookmarkStart w:id="5" w:name="_Toc475520460"/>
+      <w:bookmarkStart w:id="4" w:name="_Toc475688977"/>
       <w:r>
         <w:rPr>
           <w:rFonts w:cstheme="majorHAnsi"/>
@@ -2761,23 +2450,41 @@
         <w:lastRenderedPageBreak/>
         <w:t>Algemene niet-functionele eisen</w:t>
       </w:r>
-      <w:bookmarkEnd w:id="5"/>
-    </w:p>
-    <w:p>
-      <w:pPr>
-        <w:rPr>
-          <w:rFonts w:asciiTheme="majorHAnsi" w:hAnsiTheme="majorHAnsi" w:cstheme="majorHAnsi"/>
-          <w:sz w:val="24"/>
-          <w:szCs w:val="24"/>
-        </w:rPr>
-      </w:pPr>
+      <w:bookmarkEnd w:id="4"/>
+    </w:p>
+    <w:p>
+      <w:pPr>
+        <w:pStyle w:val="Lijstalinea"/>
+        <w:rPr>
+          <w:rFonts w:asciiTheme="majorHAnsi" w:hAnsiTheme="majorHAnsi" w:cstheme="majorHAnsi"/>
+          <w:sz w:val="24"/>
+          <w:szCs w:val="24"/>
+        </w:rPr>
+      </w:pPr>
+    </w:p>
+    <w:p>
+      <w:pPr>
+        <w:rPr>
+          <w:rFonts w:asciiTheme="majorHAnsi" w:hAnsiTheme="majorHAnsi" w:cstheme="majorHAnsi"/>
+          <w:sz w:val="24"/>
+          <w:szCs w:val="24"/>
+        </w:rPr>
+      </w:pPr>
+      <w:r>
+        <w:rPr>
+          <w:rFonts w:asciiTheme="majorHAnsi" w:hAnsiTheme="majorHAnsi" w:cstheme="majorHAnsi"/>
+          <w:sz w:val="24"/>
+          <w:szCs w:val="24"/>
+        </w:rPr>
+        <w:t>De eisen voor deze applicatie hebben we uit de informatie van het interview gehaald.</w:t>
+      </w:r>
     </w:p>
     <w:p>
       <w:pPr>
         <w:pStyle w:val="Lijstalinea"/>
         <w:numPr>
           <w:ilvl w:val="0"/>
-          <w:numId w:val="5"/>
+          <w:numId w:val="10"/>
         </w:numPr>
         <w:rPr>
           <w:rFonts w:asciiTheme="majorHAnsi" w:hAnsiTheme="majorHAnsi" w:cstheme="majorHAnsi"/>
@@ -2791,15 +2498,10 @@
           <w:sz w:val="24"/>
           <w:szCs w:val="24"/>
         </w:rPr>
-        <w:t>Huisstijl v</w:t>
-      </w:r>
-      <w:r>
-        <w:rPr>
-          <w:rFonts w:asciiTheme="majorHAnsi" w:hAnsiTheme="majorHAnsi" w:cstheme="majorHAnsi"/>
-          <w:sz w:val="24"/>
-          <w:szCs w:val="24"/>
-        </w:rPr>
-        <w:t>an Barroc-IT</w:t>
+        <w:t>De wekker kan ingesteld worden naar wens.</w:t>
+      </w:r>
+      <w:r>
+        <w:t xml:space="preserve"> </w:t>
       </w:r>
     </w:p>
     <w:p>
@@ -2807,7 +2509,7 @@
         <w:pStyle w:val="Lijstalinea"/>
         <w:numPr>
           <w:ilvl w:val="0"/>
-          <w:numId w:val="5"/>
+          <w:numId w:val="10"/>
         </w:numPr>
         <w:rPr>
           <w:rFonts w:asciiTheme="majorHAnsi" w:hAnsiTheme="majorHAnsi" w:cstheme="majorHAnsi"/>
@@ -2821,25 +2523,20 @@
           <w:sz w:val="24"/>
           <w:szCs w:val="24"/>
         </w:rPr>
-        <w:t>Applicatie in het E</w:t>
-      </w:r>
-      <w:r>
-        <w:rPr>
-          <w:rFonts w:asciiTheme="majorHAnsi" w:hAnsiTheme="majorHAnsi" w:cstheme="majorHAnsi"/>
-          <w:sz w:val="24"/>
-          <w:szCs w:val="24"/>
-        </w:rPr>
-        <w:t>ngels</w:t>
-      </w:r>
-    </w:p>
-    <w:p>
-      <w:pPr>
-        <w:rPr>
-          <w:rFonts w:asciiTheme="majorHAnsi" w:hAnsiTheme="majorHAnsi" w:cstheme="majorHAnsi"/>
-          <w:sz w:val="24"/>
-          <w:szCs w:val="24"/>
-        </w:rPr>
-      </w:pPr>
+        <w:t>De gebruiker kan een wekker zetten zodat hij weet wanneer hij de boodschappen moet gaan doen.</w:t>
+      </w:r>
+    </w:p>
+    <w:p>
+      <w:pPr>
+        <w:pStyle w:val="Lijstalinea"/>
+        <w:rPr>
+          <w:rFonts w:asciiTheme="majorHAnsi" w:hAnsiTheme="majorHAnsi" w:cstheme="majorHAnsi"/>
+          <w:sz w:val="24"/>
+          <w:szCs w:val="24"/>
+        </w:rPr>
+      </w:pPr>
+      <w:bookmarkStart w:id="5" w:name="_GoBack"/>
+      <w:bookmarkEnd w:id="5"/>
     </w:p>
     <w:p>
       <w:pPr>
@@ -3474,7 +3171,7 @@
           <w:rPr>
             <w:noProof/>
           </w:rPr>
-          <w:t>6</w:t>
+          <w:t>7</w:t>
         </w:r>
         <w:r>
           <w:fldChar w:fldCharType="end"/>
@@ -3874,6 +3571,95 @@
     </w:lvl>
   </w:abstractNum>
   <w:abstractNum w:abstractNumId="4" w15:restartNumberingAfterBreak="0">
+    <w:nsid w:val="299158DD"/>
+    <w:multiLevelType w:val="hybridMultilevel"/>
+    <w:tmpl w:val="3730A55C"/>
+    <w:lvl w:ilvl="0" w:tplc="0413000F">
+      <w:start w:val="1"/>
+      <w:numFmt w:val="decimal"/>
+      <w:lvlText w:val="%1."/>
+      <w:lvlJc w:val="left"/>
+      <w:pPr>
+        <w:ind w:left="720" w:hanging="360"/>
+      </w:pPr>
+      <w:rPr>
+        <w:rFonts w:hint="default"/>
+      </w:rPr>
+    </w:lvl>
+    <w:lvl w:ilvl="1" w:tplc="04130019" w:tentative="1">
+      <w:start w:val="1"/>
+      <w:numFmt w:val="lowerLetter"/>
+      <w:lvlText w:val="%2."/>
+      <w:lvlJc w:val="left"/>
+      <w:pPr>
+        <w:ind w:left="1440" w:hanging="360"/>
+      </w:pPr>
+    </w:lvl>
+    <w:lvl w:ilvl="2" w:tplc="0413001B" w:tentative="1">
+      <w:start w:val="1"/>
+      <w:numFmt w:val="lowerRoman"/>
+      <w:lvlText w:val="%3."/>
+      <w:lvlJc w:val="right"/>
+      <w:pPr>
+        <w:ind w:left="2160" w:hanging="180"/>
+      </w:pPr>
+    </w:lvl>
+    <w:lvl w:ilvl="3" w:tplc="0413000F" w:tentative="1">
+      <w:start w:val="1"/>
+      <w:numFmt w:val="decimal"/>
+      <w:lvlText w:val="%4."/>
+      <w:lvlJc w:val="left"/>
+      <w:pPr>
+        <w:ind w:left="2880" w:hanging="360"/>
+      </w:pPr>
+    </w:lvl>
+    <w:lvl w:ilvl="4" w:tplc="04130019" w:tentative="1">
+      <w:start w:val="1"/>
+      <w:numFmt w:val="lowerLetter"/>
+      <w:lvlText w:val="%5."/>
+      <w:lvlJc w:val="left"/>
+      <w:pPr>
+        <w:ind w:left="3600" w:hanging="360"/>
+      </w:pPr>
+    </w:lvl>
+    <w:lvl w:ilvl="5" w:tplc="0413001B" w:tentative="1">
+      <w:start w:val="1"/>
+      <w:numFmt w:val="lowerRoman"/>
+      <w:lvlText w:val="%6."/>
+      <w:lvlJc w:val="right"/>
+      <w:pPr>
+        <w:ind w:left="4320" w:hanging="180"/>
+      </w:pPr>
+    </w:lvl>
+    <w:lvl w:ilvl="6" w:tplc="0413000F" w:tentative="1">
+      <w:start w:val="1"/>
+      <w:numFmt w:val="decimal"/>
+      <w:lvlText w:val="%7."/>
+      <w:lvlJc w:val="left"/>
+      <w:pPr>
+        <w:ind w:left="5040" w:hanging="360"/>
+      </w:pPr>
+    </w:lvl>
+    <w:lvl w:ilvl="7" w:tplc="04130019" w:tentative="1">
+      <w:start w:val="1"/>
+      <w:numFmt w:val="lowerLetter"/>
+      <w:lvlText w:val="%8."/>
+      <w:lvlJc w:val="left"/>
+      <w:pPr>
+        <w:ind w:left="5760" w:hanging="360"/>
+      </w:pPr>
+    </w:lvl>
+    <w:lvl w:ilvl="8" w:tplc="0413001B" w:tentative="1">
+      <w:start w:val="1"/>
+      <w:numFmt w:val="lowerRoman"/>
+      <w:lvlText w:val="%9."/>
+      <w:lvlJc w:val="right"/>
+      <w:pPr>
+        <w:ind w:left="6480" w:hanging="180"/>
+      </w:pPr>
+    </w:lvl>
+  </w:abstractNum>
+  <w:abstractNum w:abstractNumId="5" w15:restartNumberingAfterBreak="0">
     <w:nsid w:val="3132196F"/>
     <w:multiLevelType w:val="hybridMultilevel"/>
     <w:tmpl w:val="E88E4904"/>
@@ -3959,7 +3745,7 @@
       </w:pPr>
     </w:lvl>
   </w:abstractNum>
-  <w:abstractNum w:abstractNumId="5" w15:restartNumberingAfterBreak="0">
+  <w:abstractNum w:abstractNumId="6" w15:restartNumberingAfterBreak="0">
     <w:nsid w:val="52666802"/>
     <w:multiLevelType w:val="hybridMultilevel"/>
     <w:tmpl w:val="DCF0749C"/>
@@ -4048,10 +3834,188 @@
       </w:pPr>
     </w:lvl>
   </w:abstractNum>
-  <w:abstractNum w:abstractNumId="6" w15:restartNumberingAfterBreak="0">
+  <w:abstractNum w:abstractNumId="7" w15:restartNumberingAfterBreak="0">
+    <w:nsid w:val="5EC90590"/>
+    <w:multiLevelType w:val="hybridMultilevel"/>
+    <w:tmpl w:val="F0C68340"/>
+    <w:lvl w:ilvl="0" w:tplc="0413000F">
+      <w:start w:val="1"/>
+      <w:numFmt w:val="decimal"/>
+      <w:lvlText w:val="%1."/>
+      <w:lvlJc w:val="left"/>
+      <w:pPr>
+        <w:ind w:left="720" w:hanging="360"/>
+      </w:pPr>
+      <w:rPr>
+        <w:rFonts w:hint="default"/>
+      </w:rPr>
+    </w:lvl>
+    <w:lvl w:ilvl="1" w:tplc="04130019" w:tentative="1">
+      <w:start w:val="1"/>
+      <w:numFmt w:val="lowerLetter"/>
+      <w:lvlText w:val="%2."/>
+      <w:lvlJc w:val="left"/>
+      <w:pPr>
+        <w:ind w:left="1440" w:hanging="360"/>
+      </w:pPr>
+    </w:lvl>
+    <w:lvl w:ilvl="2" w:tplc="0413001B" w:tentative="1">
+      <w:start w:val="1"/>
+      <w:numFmt w:val="lowerRoman"/>
+      <w:lvlText w:val="%3."/>
+      <w:lvlJc w:val="right"/>
+      <w:pPr>
+        <w:ind w:left="2160" w:hanging="180"/>
+      </w:pPr>
+    </w:lvl>
+    <w:lvl w:ilvl="3" w:tplc="0413000F" w:tentative="1">
+      <w:start w:val="1"/>
+      <w:numFmt w:val="decimal"/>
+      <w:lvlText w:val="%4."/>
+      <w:lvlJc w:val="left"/>
+      <w:pPr>
+        <w:ind w:left="2880" w:hanging="360"/>
+      </w:pPr>
+    </w:lvl>
+    <w:lvl w:ilvl="4" w:tplc="04130019" w:tentative="1">
+      <w:start w:val="1"/>
+      <w:numFmt w:val="lowerLetter"/>
+      <w:lvlText w:val="%5."/>
+      <w:lvlJc w:val="left"/>
+      <w:pPr>
+        <w:ind w:left="3600" w:hanging="360"/>
+      </w:pPr>
+    </w:lvl>
+    <w:lvl w:ilvl="5" w:tplc="0413001B" w:tentative="1">
+      <w:start w:val="1"/>
+      <w:numFmt w:val="lowerRoman"/>
+      <w:lvlText w:val="%6."/>
+      <w:lvlJc w:val="right"/>
+      <w:pPr>
+        <w:ind w:left="4320" w:hanging="180"/>
+      </w:pPr>
+    </w:lvl>
+    <w:lvl w:ilvl="6" w:tplc="0413000F" w:tentative="1">
+      <w:start w:val="1"/>
+      <w:numFmt w:val="decimal"/>
+      <w:lvlText w:val="%7."/>
+      <w:lvlJc w:val="left"/>
+      <w:pPr>
+        <w:ind w:left="5040" w:hanging="360"/>
+      </w:pPr>
+    </w:lvl>
+    <w:lvl w:ilvl="7" w:tplc="04130019" w:tentative="1">
+      <w:start w:val="1"/>
+      <w:numFmt w:val="lowerLetter"/>
+      <w:lvlText w:val="%8."/>
+      <w:lvlJc w:val="left"/>
+      <w:pPr>
+        <w:ind w:left="5760" w:hanging="360"/>
+      </w:pPr>
+    </w:lvl>
+    <w:lvl w:ilvl="8" w:tplc="0413001B" w:tentative="1">
+      <w:start w:val="1"/>
+      <w:numFmt w:val="lowerRoman"/>
+      <w:lvlText w:val="%9."/>
+      <w:lvlJc w:val="right"/>
+      <w:pPr>
+        <w:ind w:left="6480" w:hanging="180"/>
+      </w:pPr>
+    </w:lvl>
+  </w:abstractNum>
+  <w:abstractNum w:abstractNumId="8" w15:restartNumberingAfterBreak="0">
     <w:nsid w:val="7BF82360"/>
     <w:multiLevelType w:val="hybridMultilevel"/>
     <w:tmpl w:val="5A8AF41A"/>
+    <w:lvl w:ilvl="0" w:tplc="0413000F">
+      <w:start w:val="1"/>
+      <w:numFmt w:val="decimal"/>
+      <w:lvlText w:val="%1."/>
+      <w:lvlJc w:val="left"/>
+      <w:pPr>
+        <w:ind w:left="720" w:hanging="360"/>
+      </w:pPr>
+      <w:rPr>
+        <w:rFonts w:hint="default"/>
+      </w:rPr>
+    </w:lvl>
+    <w:lvl w:ilvl="1" w:tplc="04130019" w:tentative="1">
+      <w:start w:val="1"/>
+      <w:numFmt w:val="lowerLetter"/>
+      <w:lvlText w:val="%2."/>
+      <w:lvlJc w:val="left"/>
+      <w:pPr>
+        <w:ind w:left="1440" w:hanging="360"/>
+      </w:pPr>
+    </w:lvl>
+    <w:lvl w:ilvl="2" w:tplc="0413001B" w:tentative="1">
+      <w:start w:val="1"/>
+      <w:numFmt w:val="lowerRoman"/>
+      <w:lvlText w:val="%3."/>
+      <w:lvlJc w:val="right"/>
+      <w:pPr>
+        <w:ind w:left="2160" w:hanging="180"/>
+      </w:pPr>
+    </w:lvl>
+    <w:lvl w:ilvl="3" w:tplc="0413000F" w:tentative="1">
+      <w:start w:val="1"/>
+      <w:numFmt w:val="decimal"/>
+      <w:lvlText w:val="%4."/>
+      <w:lvlJc w:val="left"/>
+      <w:pPr>
+        <w:ind w:left="2880" w:hanging="360"/>
+      </w:pPr>
+    </w:lvl>
+    <w:lvl w:ilvl="4" w:tplc="04130019" w:tentative="1">
+      <w:start w:val="1"/>
+      <w:numFmt w:val="lowerLetter"/>
+      <w:lvlText w:val="%5."/>
+      <w:lvlJc w:val="left"/>
+      <w:pPr>
+        <w:ind w:left="3600" w:hanging="360"/>
+      </w:pPr>
+    </w:lvl>
+    <w:lvl w:ilvl="5" w:tplc="0413001B" w:tentative="1">
+      <w:start w:val="1"/>
+      <w:numFmt w:val="lowerRoman"/>
+      <w:lvlText w:val="%6."/>
+      <w:lvlJc w:val="right"/>
+      <w:pPr>
+        <w:ind w:left="4320" w:hanging="180"/>
+      </w:pPr>
+    </w:lvl>
+    <w:lvl w:ilvl="6" w:tplc="0413000F" w:tentative="1">
+      <w:start w:val="1"/>
+      <w:numFmt w:val="decimal"/>
+      <w:lvlText w:val="%7."/>
+      <w:lvlJc w:val="left"/>
+      <w:pPr>
+        <w:ind w:left="5040" w:hanging="360"/>
+      </w:pPr>
+    </w:lvl>
+    <w:lvl w:ilvl="7" w:tplc="04130019" w:tentative="1">
+      <w:start w:val="1"/>
+      <w:numFmt w:val="lowerLetter"/>
+      <w:lvlText w:val="%8."/>
+      <w:lvlJc w:val="left"/>
+      <w:pPr>
+        <w:ind w:left="5760" w:hanging="360"/>
+      </w:pPr>
+    </w:lvl>
+    <w:lvl w:ilvl="8" w:tplc="0413001B" w:tentative="1">
+      <w:start w:val="1"/>
+      <w:numFmt w:val="lowerRoman"/>
+      <w:lvlText w:val="%9."/>
+      <w:lvlJc w:val="right"/>
+      <w:pPr>
+        <w:ind w:left="6480" w:hanging="180"/>
+      </w:pPr>
+    </w:lvl>
+  </w:abstractNum>
+  <w:abstractNum w:abstractNumId="9" w15:restartNumberingAfterBreak="0">
+    <w:nsid w:val="7EDC1583"/>
+    <w:multiLevelType w:val="hybridMultilevel"/>
+    <w:tmpl w:val="EAFC65C0"/>
     <w:lvl w:ilvl="0" w:tplc="0413000F">
       <w:start w:val="1"/>
       <w:numFmt w:val="decimal"/>
@@ -4141,22 +4105,31 @@
     <w:abstractNumId w:val="0"/>
   </w:num>
   <w:num w:numId="2">
-    <w:abstractNumId w:val="4"/>
+    <w:abstractNumId w:val="5"/>
   </w:num>
   <w:num w:numId="3">
     <w:abstractNumId w:val="1"/>
   </w:num>
   <w:num w:numId="4">
-    <w:abstractNumId w:val="5"/>
+    <w:abstractNumId w:val="6"/>
   </w:num>
   <w:num w:numId="5">
-    <w:abstractNumId w:val="6"/>
+    <w:abstractNumId w:val="8"/>
   </w:num>
   <w:num w:numId="6">
     <w:abstractNumId w:val="2"/>
   </w:num>
   <w:num w:numId="7">
     <w:abstractNumId w:val="3"/>
+  </w:num>
+  <w:num w:numId="8">
+    <w:abstractNumId w:val="9"/>
+  </w:num>
+  <w:num w:numId="9">
+    <w:abstractNumId w:val="7"/>
+  </w:num>
+  <w:num w:numId="10">
+    <w:abstractNumId w:val="4"/>
   </w:num>
 </w:numbering>
 </file>
